--- a/Отчёт_по_курсовой.docx
+++ b/Отчёт_по_курсовой.docx
@@ -2304,7 +2304,7 @@
           <w:noProof/>
         </w:rPr>
         <w:drawing>
-          <wp:inline distT="0" distB="0" distL="0" distR="0" wp14:anchorId="240B89DE" wp14:editId="69B4C61D">
+          <wp:inline distT="0" distB="0" distL="0" distR="0" wp14:anchorId="6D634E22" wp14:editId="15B953CF">
             <wp:extent cx="523875" cy="409575"/>
             <wp:effectExtent l="0" t="0" r="9525" b="9525"/>
             <wp:docPr id="5" name="Рисунок 5"/>
@@ -2438,7 +2438,7 @@
           <w:noProof/>
         </w:rPr>
         <w:drawing>
-          <wp:inline distT="0" distB="0" distL="0" distR="0" wp14:anchorId="73906F65" wp14:editId="259F1E26">
+          <wp:inline distT="0" distB="0" distL="0" distR="0" wp14:anchorId="01D0DD95" wp14:editId="44D14524">
             <wp:extent cx="561975" cy="1009650"/>
             <wp:effectExtent l="0" t="0" r="9525" b="0"/>
             <wp:docPr id="6" name="Рисунок 6"/>
@@ -2554,19 +2554,14 @@
         </w:rPr>
         <w:t xml:space="preserve"> умирает.</w:t>
       </w:r>
-    </w:p>
-    <w:p>
-      <w:pPr>
-        <w:tabs>
-          <w:tab w:val="center" w:pos="2788"/>
-        </w:tabs>
-        <w:spacing w:after="160" w:line="276" w:lineRule="auto"/>
-        <w:jc w:val="center"/>
-        <w:rPr>
-          <w:b/>
+      <w:r>
+        <w:rPr>
           <w:noProof/>
-        </w:rPr>
-      </w:pPr>
+          <w:sz w:val="28"/>
+          <w:szCs w:val="28"/>
+        </w:rPr>
+        <w:t xml:space="preserve"> Но его не так то просто убить, при том сначала надо достать ружьё.  </w:t>
+      </w:r>
     </w:p>
     <w:p>
       <w:pPr>
@@ -2629,6 +2624,15 @@
         <w:spacing w:before="240" w:after="120"/>
         <w:jc w:val="center"/>
         <w:rPr>
+          <w:noProof/>
+        </w:rPr>
+      </w:pPr>
+    </w:p>
+    <w:p>
+      <w:pPr>
+        <w:spacing w:before="240" w:after="120"/>
+        <w:jc w:val="center"/>
+        <w:rPr>
           <w:b/>
           <w:bCs/>
           <w:color w:val="252525"/>
@@ -2639,6 +2643,73 @@
       </w:pPr>
       <w:r>
         <w:rPr>
+          <w:noProof/>
+        </w:rPr>
+        <w:drawing>
+          <wp:anchor distT="0" distB="0" distL="114300" distR="114300" simplePos="0" relativeHeight="251675648" behindDoc="0" locked="0" layoutInCell="1" allowOverlap="1" wp14:anchorId="616A497F" wp14:editId="4592865F">
+            <wp:simplePos x="0" y="0"/>
+            <wp:positionH relativeFrom="margin">
+              <wp:posOffset>920115</wp:posOffset>
+            </wp:positionH>
+            <wp:positionV relativeFrom="margin">
+              <wp:posOffset>6080760</wp:posOffset>
+            </wp:positionV>
+            <wp:extent cx="4267200" cy="2647950"/>
+            <wp:effectExtent l="0" t="0" r="0" b="0"/>
+            <wp:wrapSquare wrapText="bothSides"/>
+            <wp:docPr id="7" name="Рисунок 7"/>
+            <wp:cNvGraphicFramePr>
+              <a:graphicFrameLocks xmlns:a="http://schemas.openxmlformats.org/drawingml/2006/main" noChangeAspect="1"/>
+            </wp:cNvGraphicFramePr>
+            <a:graphic xmlns:a="http://schemas.openxmlformats.org/drawingml/2006/main">
+              <a:graphicData uri="http://schemas.openxmlformats.org/drawingml/2006/picture">
+                <pic:pic xmlns:pic="http://schemas.openxmlformats.org/drawingml/2006/picture">
+                  <pic:nvPicPr>
+                    <pic:cNvPr id="0" name=""/>
+                    <pic:cNvPicPr/>
+                  </pic:nvPicPr>
+                  <pic:blipFill rotWithShape="1">
+                    <a:blip r:embed="rId13">
+                      <a:extLst>
+                        <a:ext uri="{28A0092B-C50C-407E-A947-70E740481C1C}">
+                          <a14:useLocalDpi xmlns:a14="http://schemas.microsoft.com/office/drawing/2010/main" val="0"/>
+                        </a:ext>
+                      </a:extLst>
+                    </a:blip>
+                    <a:srcRect l="14744" t="14254" r="13462" b="6482"/>
+                    <a:stretch/>
+                  </pic:blipFill>
+                  <pic:spPr bwMode="auto">
+                    <a:xfrm>
+                      <a:off x="0" y="0"/>
+                      <a:ext cx="4267200" cy="2647950"/>
+                    </a:xfrm>
+                    <a:prstGeom prst="rect">
+                      <a:avLst/>
+                    </a:prstGeom>
+                    <a:ln>
+                      <a:noFill/>
+                    </a:ln>
+                    <a:extLst>
+                      <a:ext uri="{53640926-AAD7-44D8-BBD7-CCE9431645EC}">
+                        <a14:shadowObscured xmlns:a14="http://schemas.microsoft.com/office/drawing/2010/main"/>
+                      </a:ext>
+                    </a:extLst>
+                  </pic:spPr>
+                </pic:pic>
+              </a:graphicData>
+            </a:graphic>
+            <wp14:sizeRelH relativeFrom="margin">
+              <wp14:pctWidth>0</wp14:pctWidth>
+            </wp14:sizeRelH>
+            <wp14:sizeRelV relativeFrom="margin">
+              <wp14:pctHeight>0</wp14:pctHeight>
+            </wp14:sizeRelV>
+          </wp:anchor>
+        </w:drawing>
+      </w:r>
+      <w:r>
+        <w:rPr>
           <w:b/>
           <w:bCs/>
           <w:color w:val="252525"/>
@@ -2648,6 +2719,8 @@
         </w:rPr>
         <w:br w:type="page"/>
       </w:r>
+      <w:bookmarkStart w:id="0" w:name="_GoBack"/>
+      <w:bookmarkEnd w:id="0"/>
     </w:p>
     <w:p>
       <w:pPr>
@@ -3464,7 +3537,7 @@
         </w:rPr>
         <w:t xml:space="preserve">1. SFML Documentation </w:t>
       </w:r>
-      <w:hyperlink r:id="rId13" w:history="1">
+      <w:hyperlink r:id="rId14" w:history="1">
         <w:r>
           <w:rPr>
             <w:rStyle w:val="a6"/>
@@ -3497,7 +3570,7 @@
         </w:rPr>
         <w:t xml:space="preserve">2. C++ Documentation </w:t>
       </w:r>
-      <w:hyperlink r:id="rId14" w:history="1">
+      <w:hyperlink r:id="rId15" w:history="1">
         <w:r>
           <w:rPr>
             <w:rStyle w:val="a6"/>
@@ -3533,8 +3606,6 @@
         </w:rPr>
         <w:t>Мультимедиа</w:t>
       </w:r>
-      <w:bookmarkStart w:id="0" w:name="_GoBack"/>
-      <w:bookmarkEnd w:id="0"/>
     </w:p>
     <w:p>
       <w:pPr>
@@ -4891,7 +4962,7 @@
 </file>
 
 <file path=customXml/itemProps1.xml><?xml version="1.0" encoding="utf-8"?>
-<ds:datastoreItem xmlns:ds="http://schemas.openxmlformats.org/officeDocument/2006/customXml" ds:itemID="{E367A033-074E-480B-9A97-1CA4273E90F7}">
+<ds:datastoreItem xmlns:ds="http://schemas.openxmlformats.org/officeDocument/2006/customXml" ds:itemID="{B7B9FA15-316E-469C-A0D9-903F541BFF59}">
   <ds:schemaRefs>
     <ds:schemaRef ds:uri="http://schemas.openxmlformats.org/officeDocument/2006/bibliography"/>
   </ds:schemaRefs>

--- a/Отчёт_по_курсовой.docx
+++ b/Отчёт_по_курсовой.docx
@@ -2382,8 +2382,20 @@
           <w:szCs w:val="28"/>
           <w:shd w:val="clear" w:color="auto" w:fill="FFFFFF"/>
         </w:rPr>
-        <w:t>1 тип бонуса.  Бонусы необходимо собирать, чтобы пройти уровень.</w:t>
-      </w:r>
+        <w:t xml:space="preserve">1 тип бонуса.  Бонусы необходимо собирать, </w:t>
+      </w:r>
+      <w:r>
+        <w:rPr>
+          <w:bCs/>
+          <w:color w:val="252525"/>
+          <w:sz w:val="28"/>
+          <w:szCs w:val="28"/>
+          <w:shd w:val="clear" w:color="auto" w:fill="FFFFFF"/>
+        </w:rPr>
+        <w:t>чтобы пройти уровень, позволяют увеличивать жизнь игрока.</w:t>
+      </w:r>
+      <w:bookmarkStart w:id="0" w:name="_GoBack"/>
+      <w:bookmarkEnd w:id="0"/>
     </w:p>
     <w:p>
       <w:pPr>
@@ -2719,8 +2731,6 @@
         </w:rPr>
         <w:br w:type="page"/>
       </w:r>
-      <w:bookmarkStart w:id="0" w:name="_GoBack"/>
-      <w:bookmarkEnd w:id="0"/>
     </w:p>
     <w:p>
       <w:pPr>
@@ -3353,7 +3363,7 @@
                 <w:sz w:val="28"/>
                 <w:szCs w:val="28"/>
                 <w:shd w:val="clear" w:color="auto" w:fill="FFFFFF"/>
-                <w:lang w:val="en-US" w:eastAsia="en-US"/>
+                <w:lang w:eastAsia="en-US"/>
               </w:rPr>
             </w:pPr>
             <w:r>
@@ -3377,6 +3387,17 @@
                 <w:lang w:eastAsia="en-US"/>
               </w:rPr>
               <w:t xml:space="preserve"> пройти уровень</w:t>
+            </w:r>
+            <w:r>
+              <w:rPr>
+                <w:bCs/>
+                <w:color w:val="252525"/>
+                <w:sz w:val="28"/>
+                <w:szCs w:val="28"/>
+                <w:shd w:val="clear" w:color="auto" w:fill="FFFFFF"/>
+                <w:lang w:eastAsia="en-US"/>
+              </w:rPr>
+              <w:t>, увеличивают жизнь игрока</w:t>
             </w:r>
           </w:p>
         </w:tc>
@@ -4962,7 +4983,7 @@
 </file>
 
 <file path=customXml/itemProps1.xml><?xml version="1.0" encoding="utf-8"?>
-<ds:datastoreItem xmlns:ds="http://schemas.openxmlformats.org/officeDocument/2006/customXml" ds:itemID="{B7B9FA15-316E-469C-A0D9-903F541BFF59}">
+<ds:datastoreItem xmlns:ds="http://schemas.openxmlformats.org/officeDocument/2006/customXml" ds:itemID="{230E02E2-7D47-4F00-99A6-F31E86B33B85}">
   <ds:schemaRefs>
     <ds:schemaRef ds:uri="http://schemas.openxmlformats.org/officeDocument/2006/bibliography"/>
   </ds:schemaRefs>
